--- a/梓桐镇监管平台汇报会议纪要20180626.docx
+++ b/梓桐镇监管平台汇报会议纪要20180626.docx
@@ -337,7 +337,7 @@
                 <w:szCs w:val="28"/>
                 <w:lang w:val="en-US" w:eastAsia="zh-CN"/>
               </w:rPr>
-              <w:t>钱书记</w:t>
+              <w:t>季主席</w:t>
             </w:r>
           </w:p>
         </w:tc>
@@ -444,18 +444,7 @@
                 <w:szCs w:val="28"/>
                 <w:lang w:val="en-US" w:eastAsia="zh-CN"/>
               </w:rPr>
-              <w:t>省</w:t>
-            </w:r>
-            <w:bookmarkStart w:id="0" w:name="_GoBack"/>
-            <w:bookmarkEnd w:id="0"/>
-            <w:r>
-              <w:rPr>
-                <w:rFonts w:hint="eastAsia"/>
-                <w:sz w:val="28"/>
-                <w:szCs w:val="28"/>
-                <w:lang w:val="en-US" w:eastAsia="zh-CN"/>
-              </w:rPr>
-              <w:t>领导，季主席，李金花，张凯，孙科，张一明</w:t>
+              <w:t>方局，季主席，李金花，张凯，孙科，张一明</w:t>
             </w:r>
           </w:p>
         </w:tc>
@@ -954,7 +943,19 @@
                 <w:shd w:val="pct10" w:color="auto" w:fill="FFFFFF"/>
                 <w:lang w:val="en-US" w:eastAsia="zh-CN"/>
               </w:rPr>
-              <w:t>环保，主要包括了垃圾分类、河道管理、清洁乡村等在内的几大块内容。其中垃圾分类根据农户的分类情况有一个积分系统，能够实时统计对应各个农户现有的积分数量，在月末能够根据积分数量进行兑换物品，一方面也促进了农户垃圾分类工作的积极性，也有利地推动了清洁乡村的发展。</w:t>
+              <w:t>环保，主要包括了垃圾分类、河道管理、清洁乡村等在内的几大块内容。其中垃圾分类根据农户的分类情况有一个积分系统，能够实时统计对应各个农户现有的积分数量，在月末能够根据积分数量进行兑换物品，一方面也促进了农户垃圾分类工作的积极性，也有利地推</w:t>
+            </w:r>
+            <w:bookmarkStart w:id="0" w:name="_GoBack"/>
+            <w:bookmarkEnd w:id="0"/>
+            <w:r>
+              <w:rPr>
+                <w:rFonts w:hint="eastAsia"/>
+                <w:sz w:val="28"/>
+                <w:szCs w:val="28"/>
+                <w:shd w:val="pct10" w:color="auto" w:fill="FFFFFF"/>
+                <w:lang w:val="en-US" w:eastAsia="zh-CN"/>
+              </w:rPr>
+              <w:t>动了清洁乡村的发展。</w:t>
             </w:r>
           </w:p>
           <w:p>
@@ -1400,8 +1401,8 @@
     <w:lsdException w:uiPriority="99" w:name="Normal (Web)"/>
     <w:lsdException w:uiPriority="99" w:name="HTML Acronym"/>
     <w:lsdException w:uiPriority="99" w:name="HTML Address"/>
-    <w:lsdException w:uiPriority="99" w:name="HTML Cite"/>
-    <w:lsdException w:uiPriority="99" w:name="HTML Code"/>
+    <w:lsdException w:qFormat="1" w:uiPriority="99" w:name="HTML Cite"/>
+    <w:lsdException w:qFormat="1" w:uiPriority="99" w:name="HTML Code"/>
     <w:lsdException w:uiPriority="99" w:name="HTML Definition"/>
     <w:lsdException w:uiPriority="99" w:name="HTML Keyboard"/>
     <w:lsdException w:uiPriority="99" w:name="HTML Preformatted"/>
@@ -1705,6 +1706,7 @@
     <w:basedOn w:val="5"/>
     <w:semiHidden/>
     <w:unhideWhenUsed/>
+    <w:qFormat/>
     <w:uiPriority w:val="99"/>
     <w:rPr>
       <w:rFonts w:hint="default" w:ascii="Courier New" w:hAnsi="Courier New" w:eastAsia="Courier New" w:cs="Courier New"/>
@@ -1719,6 +1721,7 @@
     <w:basedOn w:val="5"/>
     <w:semiHidden/>
     <w:unhideWhenUsed/>
+    <w:qFormat/>
     <w:uiPriority w:val="99"/>
   </w:style>
   <w:style w:type="character" w:styleId="14">
